--- a/new/s1.docx
+++ b/new/s1.docx
@@ -3217,7 +3217,13 @@
           <w:bCs/>
         </w:rPr>
         <w:tab/>
-        <w:t>22</w:t>
+      </w:r>
+      <w:r>
+        <w:rPr>
+          <w:rFonts w:ascii="Times New Roman" w:hAnsi="Times New Roman" w:cs="Times New Roman"/>
+          <w:bCs/>
+        </w:rPr>
+        <w:t>16</w:t>
       </w:r>
     </w:p>
     <w:p>
@@ -3247,20 +3253,26 @@
         <w:rPr>
           <w:rFonts w:ascii="Times New Roman" w:hAnsi="Times New Roman" w:cs="Times New Roman"/>
         </w:rPr>
-        <w:t xml:space="preserve"> System Flowcharts…………………………………………………</w:t>
-      </w:r>
-      <w:r>
-        <w:rPr>
-          <w:rFonts w:ascii="Times New Roman" w:hAnsi="Times New Roman" w:cs="Times New Roman"/>
-        </w:rPr>
-        <w:tab/>
-      </w:r>
-      <w:r>
-        <w:rPr>
-          <w:rFonts w:ascii="Times New Roman" w:hAnsi="Times New Roman" w:cs="Times New Roman"/>
-        </w:rPr>
-        <w:tab/>
-        <w:t>43</w:t>
+        <w:t xml:space="preserve"> System </w:t>
+      </w:r>
+      <w:r>
+        <w:rPr>
+          <w:rFonts w:ascii="Times New Roman" w:hAnsi="Times New Roman" w:cs="Times New Roman"/>
+        </w:rPr>
+        <w:t>Flowcharts…………………………………………………</w:t>
+      </w:r>
+      <w:r>
+        <w:rPr>
+          <w:rFonts w:ascii="Times New Roman" w:hAnsi="Times New Roman" w:cs="Times New Roman"/>
+        </w:rPr>
+        <w:tab/>
+      </w:r>
+      <w:r>
+        <w:rPr>
+          <w:rFonts w:ascii="Times New Roman" w:hAnsi="Times New Roman" w:cs="Times New Roman"/>
+        </w:rPr>
+        <w:tab/>
+        <w:t>18</w:t>
       </w:r>
     </w:p>
     <w:p>
@@ -3282,7 +3294,12 @@
           <w:rFonts w:ascii="Times New Roman" w:hAnsi="Times New Roman" w:cs="Times New Roman"/>
         </w:rPr>
         <w:tab/>
-        <w:t>44</w:t>
+      </w:r>
+      <w:r>
+        <w:rPr>
+          <w:rFonts w:ascii="Times New Roman" w:hAnsi="Times New Roman" w:cs="Times New Roman"/>
+        </w:rPr>
+        <w:t>19</w:t>
       </w:r>
     </w:p>
     <w:p>
@@ -3310,7 +3327,12 @@
           <w:rFonts w:ascii="Times New Roman" w:hAnsi="Times New Roman" w:cs="Times New Roman"/>
         </w:rPr>
         <w:tab/>
-        <w:t>47</w:t>
+      </w:r>
+      <w:r>
+        <w:rPr>
+          <w:rFonts w:ascii="Times New Roman" w:hAnsi="Times New Roman" w:cs="Times New Roman"/>
+        </w:rPr>
+        <w:t>21</w:t>
       </w:r>
     </w:p>
     <w:p>
@@ -3335,499 +3357,476 @@
           <w:bCs/>
         </w:rPr>
         <w:t>tabular structure</w:t>
+      </w:r>
+      <w:r>
+        <w:rPr>
+          <w:rFonts w:ascii="Times New Roman" w:hAnsi="Times New Roman" w:cs="Times New Roman"/>
+          <w:bCs/>
+        </w:rPr>
+        <w:t>)…………………………</w:t>
+      </w:r>
+      <w:r>
+        <w:rPr>
+          <w:rFonts w:ascii="Times New Roman" w:hAnsi="Times New Roman" w:cs="Times New Roman"/>
+          <w:bCs/>
+        </w:rPr>
+        <w:tab/>
+      </w:r>
+      <w:r>
+        <w:rPr>
+          <w:rFonts w:ascii="Times New Roman" w:hAnsi="Times New Roman" w:cs="Times New Roman"/>
+          <w:bCs/>
+        </w:rPr>
+        <w:tab/>
+      </w:r>
+      <w:r>
+        <w:rPr>
+          <w:rFonts w:ascii="Times New Roman" w:hAnsi="Times New Roman" w:cs="Times New Roman"/>
+          <w:bCs/>
+        </w:rPr>
+        <w:t>23</w:t>
+      </w:r>
+    </w:p>
+    <w:p>
+      <w:pPr>
+        <w:pStyle w:val="Default"/>
+        <w:spacing w:line="360" w:lineRule="auto"/>
+        <w:rPr>
+          <w:rFonts w:ascii="Times New Roman" w:hAnsi="Times New Roman" w:cs="Times New Roman"/>
+          <w:b/>
+          <w:bCs/>
+        </w:rPr>
+      </w:pPr>
+      <w:r>
+        <w:rPr>
+          <w:rFonts w:ascii="Times New Roman" w:hAnsi="Times New Roman" w:cs="Times New Roman"/>
+          <w:b/>
+        </w:rPr>
+        <w:lastRenderedPageBreak/>
+        <w:t xml:space="preserve">Chapter </w:t>
+      </w:r>
+      <w:r>
+        <w:rPr>
+          <w:rFonts w:ascii="Times New Roman" w:hAnsi="Times New Roman" w:cs="Times New Roman"/>
+          <w:b/>
+        </w:rPr>
+        <w:t>6</w:t>
+      </w:r>
+      <w:r>
+        <w:rPr>
+          <w:rFonts w:ascii="Times New Roman" w:hAnsi="Times New Roman" w:cs="Times New Roman"/>
+          <w:b/>
+        </w:rPr>
+        <w:t xml:space="preserve"> </w:t>
+      </w:r>
+      <w:r>
+        <w:rPr>
+          <w:rFonts w:ascii="Times New Roman" w:hAnsi="Times New Roman" w:cs="Times New Roman"/>
+          <w:b/>
+          <w:bCs/>
+        </w:rPr>
+        <w:t>System Testing ………………………………………………………………..</w:t>
+      </w:r>
+      <w:r>
+        <w:rPr>
+          <w:rFonts w:ascii="Times New Roman" w:hAnsi="Times New Roman" w:cs="Times New Roman"/>
+          <w:b/>
+          <w:bCs/>
+        </w:rPr>
+        <w:tab/>
+      </w:r>
+      <w:r>
+        <w:rPr>
+          <w:rFonts w:ascii="Times New Roman" w:hAnsi="Times New Roman" w:cs="Times New Roman"/>
+          <w:b/>
+          <w:bCs/>
+        </w:rPr>
+        <w:t>25</w:t>
+      </w:r>
+    </w:p>
+    <w:p>
+      <w:pPr>
+        <w:pStyle w:val="Default"/>
+        <w:spacing w:line="360" w:lineRule="auto"/>
+        <w:rPr>
+          <w:rFonts w:ascii="Times New Roman" w:hAnsi="Times New Roman" w:cs="Times New Roman"/>
+          <w:bCs/>
+        </w:rPr>
+      </w:pPr>
+      <w:r>
+        <w:rPr>
+          <w:rFonts w:ascii="Times New Roman" w:hAnsi="Times New Roman" w:cs="Times New Roman"/>
+          <w:bCs/>
+        </w:rPr>
+        <w:t xml:space="preserve">                6</w:t>
+      </w:r>
+      <w:r>
+        <w:rPr>
+          <w:rFonts w:ascii="Times New Roman" w:hAnsi="Times New Roman" w:cs="Times New Roman"/>
+          <w:bCs/>
+        </w:rPr>
+        <w:t>.1 Test Cases …………………………………………………………….</w:t>
+      </w:r>
+      <w:r>
+        <w:rPr>
+          <w:rFonts w:ascii="Times New Roman" w:hAnsi="Times New Roman" w:cs="Times New Roman"/>
+          <w:bCs/>
+        </w:rPr>
+        <w:tab/>
+      </w:r>
+      <w:r>
+        <w:rPr>
+          <w:rFonts w:ascii="Times New Roman" w:hAnsi="Times New Roman" w:cs="Times New Roman"/>
+          <w:bCs/>
+        </w:rPr>
+        <w:t>25</w:t>
+      </w:r>
+    </w:p>
+    <w:p>
+      <w:pPr>
+        <w:pStyle w:val="Default"/>
+        <w:spacing w:line="360" w:lineRule="auto"/>
+        <w:rPr>
+          <w:rFonts w:ascii="Times New Roman" w:hAnsi="Times New Roman" w:cs="Times New Roman"/>
+          <w:bCs/>
+        </w:rPr>
+      </w:pPr>
+      <w:r>
+        <w:rPr>
+          <w:rFonts w:ascii="Times New Roman" w:hAnsi="Times New Roman" w:cs="Times New Roman"/>
+          <w:bCs/>
+        </w:rPr>
+        <w:t xml:space="preserve">                6</w:t>
+      </w:r>
+      <w:r>
+        <w:rPr>
+          <w:rFonts w:ascii="Times New Roman" w:hAnsi="Times New Roman" w:cs="Times New Roman"/>
+          <w:bCs/>
+        </w:rPr>
+        <w:t>.2 Unit/system Testing …………………………………………………..</w:t>
+      </w:r>
+      <w:r>
+        <w:rPr>
+          <w:rFonts w:ascii="Times New Roman" w:hAnsi="Times New Roman" w:cs="Times New Roman"/>
+          <w:bCs/>
+        </w:rPr>
+        <w:tab/>
+      </w:r>
+      <w:r>
+        <w:rPr>
+          <w:rFonts w:ascii="Times New Roman" w:hAnsi="Times New Roman" w:cs="Times New Roman"/>
+          <w:bCs/>
+        </w:rPr>
+        <w:t>26</w:t>
+      </w:r>
+    </w:p>
+    <w:p>
+      <w:pPr>
+        <w:pStyle w:val="Default"/>
+        <w:spacing w:line="360" w:lineRule="auto"/>
+        <w:rPr>
+          <w:rFonts w:ascii="Times New Roman" w:hAnsi="Times New Roman" w:cs="Times New Roman"/>
+          <w:bCs/>
+        </w:rPr>
+      </w:pPr>
+      <w:r>
+        <w:rPr>
+          <w:rFonts w:ascii="Times New Roman" w:hAnsi="Times New Roman" w:cs="Times New Roman"/>
+          <w:bCs/>
+        </w:rPr>
+        <w:t xml:space="preserve">                6</w:t>
+      </w:r>
+      <w:r>
+        <w:rPr>
+          <w:rFonts w:ascii="Times New Roman" w:hAnsi="Times New Roman" w:cs="Times New Roman"/>
+          <w:bCs/>
+        </w:rPr>
+        <w:t>.3 Integration Testing ……………………………………………………</w:t>
+      </w:r>
+      <w:r>
+        <w:rPr>
+          <w:rFonts w:ascii="Times New Roman" w:hAnsi="Times New Roman" w:cs="Times New Roman"/>
+          <w:bCs/>
+        </w:rPr>
+        <w:tab/>
+      </w:r>
+      <w:r>
+        <w:rPr>
+          <w:rFonts w:ascii="Times New Roman" w:hAnsi="Times New Roman" w:cs="Times New Roman"/>
+          <w:bCs/>
+        </w:rPr>
+        <w:t>27</w:t>
+      </w:r>
+    </w:p>
+    <w:p>
+      <w:pPr>
+        <w:pStyle w:val="Default"/>
+        <w:spacing w:line="360" w:lineRule="auto"/>
+        <w:rPr>
+          <w:rFonts w:ascii="Times New Roman" w:hAnsi="Times New Roman" w:cs="Times New Roman"/>
+          <w:bCs/>
+        </w:rPr>
+      </w:pPr>
+      <w:r>
+        <w:rPr>
+          <w:rFonts w:ascii="Times New Roman" w:hAnsi="Times New Roman" w:cs="Times New Roman"/>
+          <w:bCs/>
+        </w:rPr>
+        <w:t xml:space="preserve"> </w:t>
+      </w:r>
+      <w:r>
+        <w:rPr>
+          <w:rFonts w:ascii="Times New Roman" w:hAnsi="Times New Roman" w:cs="Times New Roman"/>
+          <w:bCs/>
+        </w:rPr>
+        <w:tab/>
+        <w:t xml:space="preserve">    6</w:t>
+      </w:r>
+      <w:r>
+        <w:rPr>
+          <w:rFonts w:ascii="Times New Roman" w:hAnsi="Times New Roman" w:cs="Times New Roman"/>
+          <w:bCs/>
+        </w:rPr>
+        <w:t>.4 Acceptance Testing …………………………………………………...</w:t>
+      </w:r>
+      <w:r>
+        <w:rPr>
+          <w:rFonts w:ascii="Times New Roman" w:hAnsi="Times New Roman" w:cs="Times New Roman"/>
+          <w:bCs/>
+        </w:rPr>
+        <w:tab/>
+      </w:r>
+      <w:r>
+        <w:rPr>
+          <w:rFonts w:ascii="Times New Roman" w:hAnsi="Times New Roman" w:cs="Times New Roman"/>
+          <w:bCs/>
+        </w:rPr>
+        <w:t>27</w:t>
+      </w:r>
+    </w:p>
+    <w:p>
+      <w:pPr>
+        <w:pStyle w:val="Default"/>
+        <w:spacing w:line="360" w:lineRule="auto"/>
+        <w:rPr>
+          <w:rFonts w:ascii="Times New Roman" w:hAnsi="Times New Roman" w:cs="Times New Roman"/>
+          <w:b/>
+          <w:bCs/>
+        </w:rPr>
+      </w:pPr>
+      <w:r>
+        <w:rPr>
+          <w:rFonts w:ascii="Times New Roman" w:hAnsi="Times New Roman" w:cs="Times New Roman"/>
+          <w:b/>
+          <w:bCs/>
+        </w:rPr>
+        <w:t>Chapter 7</w:t>
+      </w:r>
+      <w:r>
+        <w:rPr>
+          <w:rFonts w:ascii="Times New Roman" w:hAnsi="Times New Roman" w:cs="Times New Roman"/>
+          <w:b/>
+          <w:bCs/>
+        </w:rPr>
+        <w:t xml:space="preserve"> System Security ………………………………………………………………</w:t>
+      </w:r>
+      <w:r>
+        <w:rPr>
+          <w:rFonts w:ascii="Times New Roman" w:hAnsi="Times New Roman" w:cs="Times New Roman"/>
+          <w:b/>
+          <w:bCs/>
+        </w:rPr>
+        <w:tab/>
+      </w:r>
+      <w:r>
+        <w:rPr>
+          <w:rFonts w:ascii="Times New Roman" w:hAnsi="Times New Roman" w:cs="Times New Roman"/>
+          <w:b/>
+          <w:bCs/>
+        </w:rPr>
+        <w:t>28</w:t>
+      </w:r>
+    </w:p>
+    <w:p>
+      <w:pPr>
+        <w:pStyle w:val="Default"/>
+        <w:spacing w:line="360" w:lineRule="auto"/>
+        <w:rPr>
+          <w:rFonts w:ascii="Times New Roman" w:hAnsi="Times New Roman" w:cs="Times New Roman"/>
+          <w:bCs/>
+        </w:rPr>
+      </w:pPr>
+      <w:r>
+        <w:rPr>
+          <w:rFonts w:ascii="Times New Roman" w:hAnsi="Times New Roman" w:cs="Times New Roman"/>
+          <w:b/>
+          <w:bCs/>
+        </w:rPr>
+        <w:t xml:space="preserve">                   </w:t>
+      </w:r>
+      <w:r>
+        <w:rPr>
+          <w:rFonts w:ascii="Times New Roman" w:hAnsi="Times New Roman" w:cs="Times New Roman"/>
+          <w:bCs/>
+        </w:rPr>
+        <w:t>Checks, control, encryption etc …………………………………………</w:t>
+      </w:r>
+      <w:r>
+        <w:rPr>
+          <w:rFonts w:ascii="Times New Roman" w:hAnsi="Times New Roman" w:cs="Times New Roman"/>
+          <w:bCs/>
+        </w:rPr>
+        <w:tab/>
+      </w:r>
+      <w:r>
+        <w:rPr>
+          <w:rFonts w:ascii="Times New Roman" w:hAnsi="Times New Roman" w:cs="Times New Roman"/>
+          <w:bCs/>
+        </w:rPr>
+        <w:t>28</w:t>
+      </w:r>
+    </w:p>
+    <w:p>
+      <w:pPr>
+        <w:pStyle w:val="Default"/>
+        <w:spacing w:line="360" w:lineRule="auto"/>
+        <w:rPr>
+          <w:rFonts w:ascii="Times New Roman" w:hAnsi="Times New Roman" w:cs="Times New Roman"/>
+          <w:b/>
+          <w:bCs/>
+        </w:rPr>
+      </w:pPr>
+      <w:r>
+        <w:rPr>
+          <w:rFonts w:ascii="Times New Roman" w:hAnsi="Times New Roman" w:cs="Times New Roman"/>
+          <w:b/>
+          <w:bCs/>
+        </w:rPr>
+        <w:t>Chapter 8</w:t>
+      </w:r>
+      <w:r>
+        <w:rPr>
+          <w:rFonts w:ascii="Times New Roman" w:hAnsi="Times New Roman" w:cs="Times New Roman"/>
+          <w:b/>
+          <w:bCs/>
+        </w:rPr>
+        <w:t xml:space="preserve"> Conclusions ………………………………………………………………….</w:t>
+      </w:r>
+      <w:r>
+        <w:rPr>
+          <w:rFonts w:ascii="Times New Roman" w:hAnsi="Times New Roman" w:cs="Times New Roman"/>
+          <w:b/>
+          <w:bCs/>
+        </w:rPr>
+        <w:tab/>
+      </w:r>
+      <w:r>
+        <w:rPr>
+          <w:rFonts w:ascii="Times New Roman" w:hAnsi="Times New Roman" w:cs="Times New Roman"/>
+          <w:b/>
+          <w:bCs/>
+        </w:rPr>
+        <w:t>30</w:t>
+      </w:r>
+    </w:p>
+    <w:p>
+      <w:pPr>
+        <w:pStyle w:val="Default"/>
+        <w:spacing w:line="360" w:lineRule="auto"/>
+        <w:rPr>
+          <w:rFonts w:ascii="Times New Roman" w:hAnsi="Times New Roman" w:cs="Times New Roman"/>
+          <w:bCs/>
+        </w:rPr>
+      </w:pPr>
+      <w:r>
+        <w:rPr>
+          <w:rFonts w:ascii="Times New Roman" w:hAnsi="Times New Roman" w:cs="Times New Roman"/>
+          <w:b/>
+          <w:bCs/>
+        </w:rPr>
+        <w:t xml:space="preserve">                 </w:t>
+      </w:r>
+      <w:r>
+        <w:rPr>
+          <w:rFonts w:ascii="Times New Roman" w:hAnsi="Times New Roman" w:cs="Times New Roman"/>
+          <w:bCs/>
+        </w:rPr>
+        <w:t>10.1 Scope and Future Prospects …………………………………………..</w:t>
+      </w:r>
+      <w:r>
+        <w:rPr>
+          <w:rFonts w:ascii="Times New Roman" w:hAnsi="Times New Roman" w:cs="Times New Roman"/>
+          <w:bCs/>
+        </w:rPr>
+        <w:tab/>
+      </w:r>
+      <w:r>
+        <w:rPr>
+          <w:rFonts w:ascii="Times New Roman" w:hAnsi="Times New Roman" w:cs="Times New Roman"/>
+          <w:bCs/>
+        </w:rPr>
+        <w:t>31</w:t>
+      </w:r>
+    </w:p>
+    <w:p>
+      <w:pPr>
+        <w:pStyle w:val="Default"/>
+        <w:spacing w:line="360" w:lineRule="auto"/>
+        <w:rPr>
+          <w:rFonts w:ascii="Times New Roman" w:hAnsi="Times New Roman" w:cs="Times New Roman"/>
+          <w:bCs/>
+        </w:rPr>
+      </w:pPr>
+      <w:r>
+        <w:rPr>
+          <w:rFonts w:ascii="Times New Roman" w:hAnsi="Times New Roman" w:cs="Times New Roman"/>
+          <w:bCs/>
+        </w:rPr>
+        <w:t xml:space="preserve">                 10.2 Limitation ……………………………………………………………..</w:t>
+      </w:r>
+      <w:r>
+        <w:rPr>
+          <w:rFonts w:ascii="Times New Roman" w:hAnsi="Times New Roman" w:cs="Times New Roman"/>
+          <w:bCs/>
+        </w:rPr>
+        <w:tab/>
+      </w:r>
+      <w:r>
+        <w:rPr>
+          <w:rFonts w:ascii="Times New Roman" w:hAnsi="Times New Roman" w:cs="Times New Roman"/>
+          <w:bCs/>
+        </w:rPr>
+        <w:t>32</w:t>
+      </w:r>
+    </w:p>
+    <w:p>
+      <w:pPr>
+        <w:pStyle w:val="Default"/>
+        <w:spacing w:line="360" w:lineRule="auto"/>
+        <w:rPr>
+          <w:rFonts w:ascii="Times New Roman" w:hAnsi="Times New Roman" w:cs="Times New Roman"/>
+          <w:b/>
+          <w:bCs/>
+        </w:rPr>
+      </w:pPr>
+      <w:r>
+        <w:rPr>
+          <w:rFonts w:ascii="Times New Roman" w:hAnsi="Times New Roman" w:cs="Times New Roman"/>
+          <w:b/>
+          <w:bCs/>
+        </w:rPr>
+        <w:t>Bibliography ……………………………………………………………………………...</w:t>
+      </w:r>
+      <w:r>
+        <w:rPr>
+          <w:rFonts w:ascii="Times New Roman" w:hAnsi="Times New Roman" w:cs="Times New Roman"/>
+          <w:b/>
+          <w:bCs/>
+        </w:rPr>
+        <w:t>33</w:t>
       </w:r>
       <w:bookmarkStart w:id="0" w:name="_GoBack"/>
       <w:bookmarkEnd w:id="0"/>
-      <w:r>
-        <w:rPr>
-          <w:rFonts w:ascii="Times New Roman" w:hAnsi="Times New Roman" w:cs="Times New Roman"/>
-          <w:bCs/>
-        </w:rPr>
-        <w:t>)…………………………</w:t>
-      </w:r>
-      <w:r>
-        <w:rPr>
-          <w:rFonts w:ascii="Times New Roman" w:hAnsi="Times New Roman" w:cs="Times New Roman"/>
-          <w:bCs/>
-        </w:rPr>
-        <w:tab/>
-      </w:r>
-      <w:r>
-        <w:rPr>
-          <w:rFonts w:ascii="Times New Roman" w:hAnsi="Times New Roman" w:cs="Times New Roman"/>
-          <w:bCs/>
-        </w:rPr>
-        <w:tab/>
-        <w:t>48</w:t>
-      </w:r>
-    </w:p>
-    <w:p>
-      <w:pPr>
-        <w:pStyle w:val="Default"/>
-        <w:spacing w:line="360" w:lineRule="auto"/>
-        <w:rPr>
-          <w:rFonts w:ascii="Times New Roman" w:hAnsi="Times New Roman" w:cs="Times New Roman"/>
-          <w:bCs/>
-        </w:rPr>
-      </w:pPr>
-      <w:r>
-        <w:rPr>
-          <w:rFonts w:ascii="Times New Roman" w:hAnsi="Times New Roman" w:cs="Times New Roman"/>
-          <w:bCs/>
-        </w:rPr>
-        <w:lastRenderedPageBreak/>
-        <w:t xml:space="preserve">                5.6 Input</w:t>
-      </w:r>
-      <w:r>
-        <w:rPr>
-          <w:rFonts w:ascii="Times New Roman" w:hAnsi="Times New Roman" w:cs="Times New Roman"/>
-        </w:rPr>
-        <w:t xml:space="preserve"> / Output form design…………………………………………..</w:t>
-      </w:r>
-      <w:r>
-        <w:rPr>
-          <w:rFonts w:ascii="Times New Roman" w:hAnsi="Times New Roman" w:cs="Times New Roman"/>
-        </w:rPr>
-        <w:tab/>
-      </w:r>
-      <w:r>
-        <w:rPr>
-          <w:rFonts w:ascii="Times New Roman" w:hAnsi="Times New Roman" w:cs="Times New Roman"/>
-        </w:rPr>
-        <w:tab/>
-        <w:t>54</w:t>
-      </w:r>
-    </w:p>
-    <w:p>
-      <w:pPr>
-        <w:pStyle w:val="Default"/>
-        <w:spacing w:line="360" w:lineRule="auto"/>
-        <w:rPr>
-          <w:rFonts w:ascii="Times New Roman" w:hAnsi="Times New Roman" w:cs="Times New Roman"/>
-          <w:bCs/>
-        </w:rPr>
-      </w:pPr>
-      <w:r>
-        <w:rPr>
-          <w:rFonts w:ascii="Times New Roman" w:hAnsi="Times New Roman" w:cs="Times New Roman"/>
-          <w:b/>
-        </w:rPr>
-        <w:t>Chapter 6</w:t>
-      </w:r>
-      <w:r>
-        <w:rPr>
-          <w:rFonts w:ascii="Times New Roman" w:hAnsi="Times New Roman" w:cs="Times New Roman"/>
-          <w:b/>
-          <w:bCs/>
-        </w:rPr>
-        <w:t xml:space="preserve"> Coding</w:t>
-      </w:r>
-      <w:r>
-        <w:rPr>
-          <w:rFonts w:ascii="Times New Roman" w:hAnsi="Times New Roman" w:cs="Times New Roman"/>
-          <w:b/>
-          <w:bCs/>
-        </w:rPr>
-        <w:tab/>
-        <w:t>……………………………………………………………………...</w:t>
-      </w:r>
-      <w:r>
-        <w:rPr>
-          <w:rFonts w:ascii="Times New Roman" w:hAnsi="Times New Roman" w:cs="Times New Roman"/>
-          <w:b/>
-          <w:bCs/>
-        </w:rPr>
-        <w:tab/>
-        <w:t>55</w:t>
-      </w:r>
-    </w:p>
-    <w:p>
-      <w:pPr>
-        <w:pStyle w:val="Default"/>
-        <w:spacing w:line="360" w:lineRule="auto"/>
-        <w:rPr>
-          <w:rFonts w:ascii="Times New Roman" w:hAnsi="Times New Roman" w:cs="Times New Roman"/>
-          <w:b/>
-          <w:bCs/>
-        </w:rPr>
-      </w:pPr>
-      <w:r>
-        <w:rPr>
-          <w:rFonts w:ascii="Times New Roman" w:hAnsi="Times New Roman" w:cs="Times New Roman"/>
-          <w:b/>
-        </w:rPr>
-        <w:t xml:space="preserve">Chapter 7 </w:t>
-      </w:r>
-      <w:r>
-        <w:rPr>
-          <w:rFonts w:ascii="Times New Roman" w:hAnsi="Times New Roman" w:cs="Times New Roman"/>
-          <w:b/>
-          <w:bCs/>
-        </w:rPr>
-        <w:t>System Testing ………………………………………………………………..</w:t>
-      </w:r>
-      <w:r>
-        <w:rPr>
-          <w:rFonts w:ascii="Times New Roman" w:hAnsi="Times New Roman" w:cs="Times New Roman"/>
-          <w:b/>
-          <w:bCs/>
-        </w:rPr>
-        <w:tab/>
-        <w:t>110</w:t>
-      </w:r>
-    </w:p>
-    <w:p>
-      <w:pPr>
-        <w:pStyle w:val="Default"/>
-        <w:spacing w:line="360" w:lineRule="auto"/>
-        <w:rPr>
-          <w:rFonts w:ascii="Times New Roman" w:hAnsi="Times New Roman" w:cs="Times New Roman"/>
-          <w:bCs/>
-        </w:rPr>
-      </w:pPr>
-      <w:r>
-        <w:rPr>
-          <w:rFonts w:ascii="Times New Roman" w:hAnsi="Times New Roman" w:cs="Times New Roman"/>
-          <w:bCs/>
-        </w:rPr>
-        <w:t xml:space="preserve">                7.1 Test Cases …………………………………………………………….</w:t>
-      </w:r>
-      <w:r>
-        <w:rPr>
-          <w:rFonts w:ascii="Times New Roman" w:hAnsi="Times New Roman" w:cs="Times New Roman"/>
-          <w:bCs/>
-        </w:rPr>
-        <w:tab/>
-        <w:t>110</w:t>
-      </w:r>
-    </w:p>
-    <w:p>
-      <w:pPr>
-        <w:pStyle w:val="Default"/>
-        <w:spacing w:line="360" w:lineRule="auto"/>
-        <w:rPr>
-          <w:rFonts w:ascii="Times New Roman" w:hAnsi="Times New Roman" w:cs="Times New Roman"/>
-          <w:bCs/>
-        </w:rPr>
-      </w:pPr>
-      <w:r>
-        <w:rPr>
-          <w:rFonts w:ascii="Times New Roman" w:hAnsi="Times New Roman" w:cs="Times New Roman"/>
-          <w:bCs/>
-        </w:rPr>
-        <w:t xml:space="preserve">                7.2 Unit/system Testing …………………………………………………..</w:t>
-      </w:r>
-      <w:r>
-        <w:rPr>
-          <w:rFonts w:ascii="Times New Roman" w:hAnsi="Times New Roman" w:cs="Times New Roman"/>
-          <w:bCs/>
-        </w:rPr>
-        <w:tab/>
-        <w:t>111</w:t>
-      </w:r>
-    </w:p>
-    <w:p>
-      <w:pPr>
-        <w:pStyle w:val="Default"/>
-        <w:spacing w:line="360" w:lineRule="auto"/>
-        <w:rPr>
-          <w:rFonts w:ascii="Times New Roman" w:hAnsi="Times New Roman" w:cs="Times New Roman"/>
-          <w:bCs/>
-        </w:rPr>
-      </w:pPr>
-      <w:r>
-        <w:rPr>
-          <w:rFonts w:ascii="Times New Roman" w:hAnsi="Times New Roman" w:cs="Times New Roman"/>
-          <w:bCs/>
-        </w:rPr>
-        <w:t xml:space="preserve">                7.3 Integration Testing ……………………………………………………</w:t>
-      </w:r>
-      <w:r>
-        <w:rPr>
-          <w:rFonts w:ascii="Times New Roman" w:hAnsi="Times New Roman" w:cs="Times New Roman"/>
-          <w:bCs/>
-        </w:rPr>
-        <w:tab/>
-        <w:t>111</w:t>
-      </w:r>
-    </w:p>
-    <w:p>
-      <w:pPr>
-        <w:pStyle w:val="Default"/>
-        <w:spacing w:line="360" w:lineRule="auto"/>
-        <w:rPr>
-          <w:rFonts w:ascii="Times New Roman" w:hAnsi="Times New Roman" w:cs="Times New Roman"/>
-          <w:bCs/>
-        </w:rPr>
-      </w:pPr>
-      <w:r>
-        <w:rPr>
-          <w:rFonts w:ascii="Times New Roman" w:hAnsi="Times New Roman" w:cs="Times New Roman"/>
-          <w:bCs/>
-        </w:rPr>
-        <w:t xml:space="preserve"> </w:t>
-      </w:r>
-      <w:r>
-        <w:rPr>
-          <w:rFonts w:ascii="Times New Roman" w:hAnsi="Times New Roman" w:cs="Times New Roman"/>
-          <w:bCs/>
-        </w:rPr>
-        <w:tab/>
-        <w:t xml:space="preserve">    7.4 Acceptance Testing …………………………………………………...</w:t>
-      </w:r>
-      <w:r>
-        <w:rPr>
-          <w:rFonts w:ascii="Times New Roman" w:hAnsi="Times New Roman" w:cs="Times New Roman"/>
-          <w:bCs/>
-        </w:rPr>
-        <w:tab/>
-        <w:t>112</w:t>
-      </w:r>
-    </w:p>
-    <w:p>
-      <w:pPr>
-        <w:pStyle w:val="Default"/>
-        <w:spacing w:line="360" w:lineRule="auto"/>
-        <w:rPr>
-          <w:rFonts w:ascii="Times New Roman" w:hAnsi="Times New Roman" w:cs="Times New Roman"/>
-          <w:b/>
-          <w:bCs/>
-        </w:rPr>
-      </w:pPr>
-      <w:r>
-        <w:rPr>
-          <w:rFonts w:ascii="Times New Roman" w:hAnsi="Times New Roman" w:cs="Times New Roman"/>
-          <w:b/>
-          <w:bCs/>
-        </w:rPr>
-        <w:t>Chapter 8 System Security ………………………………………………………………</w:t>
-      </w:r>
-      <w:r>
-        <w:rPr>
-          <w:rFonts w:ascii="Times New Roman" w:hAnsi="Times New Roman" w:cs="Times New Roman"/>
-          <w:b/>
-          <w:bCs/>
-        </w:rPr>
-        <w:tab/>
-        <w:t>113</w:t>
-      </w:r>
-    </w:p>
-    <w:p>
-      <w:pPr>
-        <w:pStyle w:val="Default"/>
-        <w:spacing w:line="360" w:lineRule="auto"/>
-        <w:rPr>
-          <w:rFonts w:ascii="Times New Roman" w:hAnsi="Times New Roman" w:cs="Times New Roman"/>
-          <w:bCs/>
-        </w:rPr>
-      </w:pPr>
-      <w:r>
-        <w:rPr>
-          <w:rFonts w:ascii="Times New Roman" w:hAnsi="Times New Roman" w:cs="Times New Roman"/>
-          <w:b/>
-          <w:bCs/>
-        </w:rPr>
-        <w:t xml:space="preserve">                   </w:t>
-      </w:r>
-      <w:r>
-        <w:rPr>
-          <w:rFonts w:ascii="Times New Roman" w:hAnsi="Times New Roman" w:cs="Times New Roman"/>
-          <w:bCs/>
-        </w:rPr>
-        <w:t>Checks, control, encryption etc …………………………………………</w:t>
-      </w:r>
-      <w:r>
-        <w:rPr>
-          <w:rFonts w:ascii="Times New Roman" w:hAnsi="Times New Roman" w:cs="Times New Roman"/>
-          <w:bCs/>
-        </w:rPr>
-        <w:tab/>
-        <w:t>113</w:t>
-      </w:r>
-    </w:p>
-    <w:p>
-      <w:pPr>
-        <w:pStyle w:val="Default"/>
-        <w:spacing w:line="360" w:lineRule="auto"/>
-        <w:rPr>
-          <w:rFonts w:ascii="Times New Roman" w:hAnsi="Times New Roman" w:cs="Times New Roman"/>
-          <w:bCs/>
-        </w:rPr>
-      </w:pPr>
-      <w:r>
-        <w:rPr>
-          <w:rFonts w:ascii="Times New Roman" w:hAnsi="Times New Roman" w:cs="Times New Roman"/>
-          <w:b/>
-          <w:bCs/>
-        </w:rPr>
-        <w:t>Chapter 9</w:t>
-      </w:r>
-      <w:r>
-        <w:rPr>
-          <w:rFonts w:ascii="Times New Roman" w:hAnsi="Times New Roman" w:cs="Times New Roman"/>
-          <w:bCs/>
-        </w:rPr>
-        <w:t xml:space="preserve"> </w:t>
-      </w:r>
-      <w:r>
-        <w:rPr>
-          <w:rFonts w:ascii="Times New Roman" w:hAnsi="Times New Roman" w:cs="Times New Roman"/>
-          <w:b/>
-          <w:bCs/>
-        </w:rPr>
-        <w:t>Snapshots ……………………………………………………………………...</w:t>
-      </w:r>
-      <w:r>
-        <w:rPr>
-          <w:rFonts w:ascii="Times New Roman" w:hAnsi="Times New Roman" w:cs="Times New Roman"/>
-          <w:b/>
-          <w:bCs/>
-        </w:rPr>
-        <w:tab/>
-        <w:t>115</w:t>
-      </w:r>
-    </w:p>
-    <w:p>
-      <w:pPr>
-        <w:pStyle w:val="Default"/>
-        <w:spacing w:line="360" w:lineRule="auto"/>
-        <w:rPr>
-          <w:rFonts w:ascii="Times New Roman" w:hAnsi="Times New Roman" w:cs="Times New Roman"/>
-          <w:b/>
-          <w:bCs/>
-        </w:rPr>
-      </w:pPr>
-      <w:r>
-        <w:rPr>
-          <w:rFonts w:ascii="Times New Roman" w:hAnsi="Times New Roman" w:cs="Times New Roman"/>
-          <w:b/>
-          <w:bCs/>
-        </w:rPr>
-        <w:t>Chapter 10 Conclusions ………………………………………………………………….</w:t>
-      </w:r>
-      <w:r>
-        <w:rPr>
-          <w:rFonts w:ascii="Times New Roman" w:hAnsi="Times New Roman" w:cs="Times New Roman"/>
-          <w:b/>
-          <w:bCs/>
-        </w:rPr>
-        <w:tab/>
-        <w:t>125</w:t>
-      </w:r>
-    </w:p>
-    <w:p>
-      <w:pPr>
-        <w:pStyle w:val="Default"/>
-        <w:spacing w:line="360" w:lineRule="auto"/>
-        <w:rPr>
-          <w:rFonts w:ascii="Times New Roman" w:hAnsi="Times New Roman" w:cs="Times New Roman"/>
-          <w:bCs/>
-        </w:rPr>
-      </w:pPr>
-      <w:r>
-        <w:rPr>
-          <w:rFonts w:ascii="Times New Roman" w:hAnsi="Times New Roman" w:cs="Times New Roman"/>
-          <w:b/>
-          <w:bCs/>
-        </w:rPr>
-        <w:t xml:space="preserve">                 </w:t>
-      </w:r>
-      <w:r>
-        <w:rPr>
-          <w:rFonts w:ascii="Times New Roman" w:hAnsi="Times New Roman" w:cs="Times New Roman"/>
-          <w:bCs/>
-        </w:rPr>
-        <w:t>10.1 Scope and Future Prospects …………………………………………..</w:t>
-      </w:r>
-      <w:r>
-        <w:rPr>
-          <w:rFonts w:ascii="Times New Roman" w:hAnsi="Times New Roman" w:cs="Times New Roman"/>
-          <w:bCs/>
-        </w:rPr>
-        <w:tab/>
-        <w:t>125</w:t>
-      </w:r>
-    </w:p>
-    <w:p>
-      <w:pPr>
-        <w:pStyle w:val="Default"/>
-        <w:spacing w:line="360" w:lineRule="auto"/>
-        <w:rPr>
-          <w:rFonts w:ascii="Times New Roman" w:hAnsi="Times New Roman" w:cs="Times New Roman"/>
-          <w:bCs/>
-        </w:rPr>
-      </w:pPr>
-      <w:r>
-        <w:rPr>
-          <w:rFonts w:ascii="Times New Roman" w:hAnsi="Times New Roman" w:cs="Times New Roman"/>
-          <w:bCs/>
-        </w:rPr>
-        <w:t xml:space="preserve">                 10.2 Limitation ……………………………………………………………..</w:t>
-      </w:r>
-      <w:r>
-        <w:rPr>
-          <w:rFonts w:ascii="Times New Roman" w:hAnsi="Times New Roman" w:cs="Times New Roman"/>
-          <w:bCs/>
-        </w:rPr>
-        <w:tab/>
-        <w:t>126</w:t>
-      </w:r>
-    </w:p>
-    <w:p>
-      <w:pPr>
-        <w:pStyle w:val="Default"/>
-        <w:spacing w:line="360" w:lineRule="auto"/>
-        <w:rPr>
-          <w:rFonts w:ascii="Times New Roman" w:hAnsi="Times New Roman" w:cs="Times New Roman"/>
-          <w:b/>
-          <w:bCs/>
-        </w:rPr>
-      </w:pPr>
-      <w:r>
-        <w:rPr>
-          <w:rFonts w:ascii="Times New Roman" w:hAnsi="Times New Roman" w:cs="Times New Roman"/>
-          <w:b/>
-          <w:bCs/>
-        </w:rPr>
-        <w:t>Appendices ………………………………………………………………………………..</w:t>
-      </w:r>
-      <w:r>
-        <w:rPr>
-          <w:rFonts w:ascii="Times New Roman" w:hAnsi="Times New Roman" w:cs="Times New Roman"/>
-          <w:b/>
-          <w:bCs/>
-        </w:rPr>
-        <w:tab/>
-        <w:t>127</w:t>
-      </w:r>
-    </w:p>
-    <w:p>
-      <w:pPr>
-        <w:pStyle w:val="Default"/>
-        <w:spacing w:line="360" w:lineRule="auto"/>
-        <w:rPr>
-          <w:rFonts w:ascii="Times New Roman" w:hAnsi="Times New Roman" w:cs="Times New Roman"/>
-          <w:b/>
-          <w:bCs/>
-        </w:rPr>
-      </w:pPr>
-      <w:r>
-        <w:rPr>
-          <w:rFonts w:ascii="Times New Roman" w:hAnsi="Times New Roman" w:cs="Times New Roman"/>
-          <w:b/>
-          <w:bCs/>
-        </w:rPr>
-        <w:t>Bibliography ……………………………………………………………………………...</w:t>
-      </w:r>
-      <w:r>
-        <w:rPr>
-          <w:rFonts w:ascii="Times New Roman" w:hAnsi="Times New Roman" w:cs="Times New Roman"/>
-          <w:b/>
-          <w:bCs/>
-        </w:rPr>
-        <w:tab/>
-        <w:t>128</w:t>
-      </w:r>
     </w:p>
     <w:p/>
     <w:p>
@@ -6882,7 +6881,7 @@
         <w:caps/>
         <w:noProof/>
       </w:rPr>
-      <w:t>vi</w:t>
+      <w:t>vii</w:t>
     </w:r>
     <w:r>
       <w:rPr>
@@ -8306,7 +8305,7 @@
   <a:extraClrSchemeLst/>
   <a:extLst>
     <a:ext uri="{05A4C25C-085E-4340-85A3-A5531E510DB2}">
-      <thm15:themeFamily xmlns="" xmlns:thm15="http://schemas.microsoft.com/office/thememl/2012/main" name="Office Theme" id="{62F939B6-93AF-4DB8-9C6B-D6C7DFDC589F}" vid="{4A3C46E8-61CC-4603-A589-7422A47A8E4A}"/>
+      <thm15:themeFamily xmlns:thm15="http://schemas.microsoft.com/office/thememl/2012/main" xmlns="" name="Office Theme" id="{62F939B6-93AF-4DB8-9C6B-D6C7DFDC589F}" vid="{4A3C46E8-61CC-4603-A589-7422A47A8E4A}"/>
     </a:ext>
   </a:extLst>
 </a:theme>
@@ -8317,7 +8316,7 @@
 </file>
 
 <file path=customXml/itemProps1.xml><?xml version="1.0" encoding="utf-8"?>
-<ds:datastoreItem xmlns:ds="http://schemas.openxmlformats.org/officeDocument/2006/customXml" ds:itemID="{65B93902-E3BC-4BC9-B080-63A84B9C5FA6}">
+<ds:datastoreItem xmlns:ds="http://schemas.openxmlformats.org/officeDocument/2006/customXml" ds:itemID="{CCEFEFEE-482B-447F-A0E0-B524CF284A44}">
   <ds:schemaRefs>
     <ds:schemaRef ds:uri="http://schemas.openxmlformats.org/officeDocument/2006/bibliography"/>
   </ds:schemaRefs>
